--- a/6. Activity Lifecycle and Multiple Activities/Class - 6 (MultipleActivity).docx
+++ b/6. Activity Lifecycle and Multiple Activities/Class - 6 (MultipleActivity).docx
@@ -1,6 +1,6 @@
 
 <file path=word/document.xml><?xml version="1.0" encoding="utf-8"?>
-<w:document xmlns:wpc="http://schemas.microsoft.com/office/word/2010/wordprocessingCanvas" xmlns:mc="http://schemas.openxmlformats.org/markup-compatibility/2006" xmlns:o="urn:schemas-microsoft-com:office:office" xmlns:r="http://schemas.openxmlformats.org/officeDocument/2006/relationships" xmlns:m="http://schemas.openxmlformats.org/officeDocument/2006/math" xmlns:v="urn:schemas-microsoft-com:vml" xmlns:wp14="http://schemas.microsoft.com/office/word/2010/wordprocessingDrawing" xmlns:wp="http://schemas.openxmlformats.org/drawingml/2006/wordprocessingDrawing" xmlns:w10="urn:schemas-microsoft-com:office:word" xmlns:w="http://schemas.openxmlformats.org/wordprocessingml/2006/main" xmlns:w14="http://schemas.microsoft.com/office/word/2010/wordml" xmlns:w15="http://schemas.microsoft.com/office/word/2012/wordml" xmlns:wpg="http://schemas.microsoft.com/office/word/2010/wordprocessingGroup" xmlns:wpi="http://schemas.microsoft.com/office/word/2010/wordprocessingInk" xmlns:wne="http://schemas.microsoft.com/office/word/2006/wordml" xmlns:wps="http://schemas.microsoft.com/office/word/2010/wordprocessingShape" mc:Ignorable="w14 w15 wp14">
+<w:document xmlns:wpc="http://schemas.microsoft.com/office/word/2010/wordprocessingCanvas" xmlns:cx="http://schemas.microsoft.com/office/drawing/2014/chartex" xmlns:cx1="http://schemas.microsoft.com/office/drawing/2015/9/8/chartex" xmlns:cx2="http://schemas.microsoft.com/office/drawing/2015/10/21/chartex" xmlns:mc="http://schemas.openxmlformats.org/markup-compatibility/2006" xmlns:o="urn:schemas-microsoft-com:office:office" xmlns:r="http://schemas.openxmlformats.org/officeDocument/2006/relationships" xmlns:m="http://schemas.openxmlformats.org/officeDocument/2006/math" xmlns:v="urn:schemas-microsoft-com:vml" xmlns:wp14="http://schemas.microsoft.com/office/word/2010/wordprocessingDrawing" xmlns:wp="http://schemas.openxmlformats.org/drawingml/2006/wordprocessingDrawing" xmlns:w10="urn:schemas-microsoft-com:office:word" xmlns:w="http://schemas.openxmlformats.org/wordprocessingml/2006/main" xmlns:w14="http://schemas.microsoft.com/office/word/2010/wordml" xmlns:w15="http://schemas.microsoft.com/office/word/2012/wordml" xmlns:w16se="http://schemas.microsoft.com/office/word/2015/wordml/symex" xmlns:wpg="http://schemas.microsoft.com/office/word/2010/wordprocessingGroup" xmlns:wpi="http://schemas.microsoft.com/office/word/2010/wordprocessingInk" xmlns:wne="http://schemas.microsoft.com/office/word/2006/wordml" xmlns:wps="http://schemas.microsoft.com/office/word/2010/wordprocessingShape" mc:Ignorable="w14 w15 w16se wp14">
   <w:body>
     <w:p>
       <w:pPr>
@@ -1700,8 +1700,6 @@
           <w:b/>
         </w:rPr>
       </w:pPr>
-      <w:bookmarkStart w:id="0" w:name="_GoBack"/>
-      <w:bookmarkEnd w:id="0"/>
       <w:r>
         <w:rPr>
           <w:b/>
@@ -1949,27 +1947,51 @@
       </w:r>
     </w:p>
     <w:p>
-      <w:r>
-        <w:rPr>
-          <w:b/>
-        </w:rPr>
-        <w:t xml:space="preserve">Hamilton Zoo </w:t>
-      </w:r>
-      <w:r>
-        <w:t>requires a simple app that has multiple screens, the home page shows today’s events, the contact page gives the phone number, address and the hour’s page gives the opening hours of the zoo.</w:t>
-      </w:r>
-    </w:p>
-    <w:p>
-      <w:pPr>
-        <w:rPr>
-          <w:b/>
-        </w:rPr>
-      </w:pPr>
-      <w:r>
-        <w:rPr>
-          <w:b/>
-        </w:rPr>
-        <w:t>UI Screen</w:t>
+      <w:pPr>
+        <w:jc w:val="both"/>
+        <w:rPr>
+          <w:b/>
+        </w:rPr>
+      </w:pPr>
+      <w:proofErr w:type="spellStart"/>
+      <w:r>
+        <w:rPr>
+          <w:b/>
+        </w:rPr>
+        <w:t>Userprofile</w:t>
+      </w:r>
+      <w:proofErr w:type="spellEnd"/>
+      <w:r>
+        <w:rPr>
+          <w:b/>
+        </w:rPr>
+        <w:t xml:space="preserve"> A</w:t>
+      </w:r>
+      <w:r>
+        <w:rPr>
+          <w:b/>
+        </w:rPr>
+        <w:t>pp</w:t>
+      </w:r>
+    </w:p>
+    <w:p>
+      <w:pPr>
+        <w:jc w:val="both"/>
+        <w:rPr>
+          <w:b/>
+        </w:rPr>
+      </w:pPr>
+      <w:r>
+        <w:rPr>
+          <w:b/>
+        </w:rPr>
+        <w:t>In this app the first screen will list all the user contacts, when you click on one of the contacts it will open up that contact in detail mode.</w:t>
+      </w:r>
+      <w:r>
+        <w:rPr>
+          <w:b/>
+        </w:rPr>
+        <w:t xml:space="preserve"> </w:t>
       </w:r>
     </w:p>
     <w:p>
@@ -1984,10 +2006,10 @@
           <w:noProof/>
         </w:rPr>
         <w:drawing>
-          <wp:inline distT="0" distB="0" distL="0" distR="0" wp14:anchorId="7FF5336E" wp14:editId="7CC30A81">
-            <wp:extent cx="2442581" cy="3476625"/>
-            <wp:effectExtent l="0" t="0" r="0" b="0"/>
-            <wp:docPr id="16" name="Picture 16"/>
+          <wp:inline distT="0" distB="0" distL="0" distR="0" wp14:anchorId="47667509" wp14:editId="737D7320">
+            <wp:extent cx="2037042" cy="3086100"/>
+            <wp:effectExtent l="0" t="0" r="1905" b="0"/>
+            <wp:docPr id="8" name="Picture 8"/>
             <wp:cNvGraphicFramePr>
               <a:graphicFrameLocks xmlns:a="http://schemas.openxmlformats.org/drawingml/2006/main" noChangeAspect="1"/>
             </wp:cNvGraphicFramePr>
@@ -2007,7 +2029,7 @@
                   <pic:spPr>
                     <a:xfrm>
                       <a:off x="0" y="0"/>
-                      <a:ext cx="2452710" cy="3491041"/>
+                      <a:ext cx="2040263" cy="3090980"/>
                     </a:xfrm>
                     <a:prstGeom prst="rect">
                       <a:avLst/>
@@ -2023,17 +2045,11 @@
         <w:rPr>
           <w:noProof/>
         </w:rPr>
-        <w:t xml:space="preserve"> </w:t>
-      </w:r>
-      <w:r>
-        <w:rPr>
-          <w:noProof/>
-        </w:rPr>
         <w:drawing>
-          <wp:inline distT="0" distB="0" distL="0" distR="0" wp14:anchorId="6176E754" wp14:editId="29957415">
-            <wp:extent cx="2409825" cy="3477260"/>
-            <wp:effectExtent l="0" t="0" r="9525" b="8890"/>
-            <wp:docPr id="17" name="Picture 17"/>
+          <wp:inline distT="0" distB="0" distL="0" distR="0" wp14:anchorId="6948969D" wp14:editId="0E40656A">
+            <wp:extent cx="1771650" cy="3092335"/>
+            <wp:effectExtent l="0" t="0" r="0" b="0"/>
+            <wp:docPr id="9" name="Picture 9"/>
             <wp:cNvGraphicFramePr>
               <a:graphicFrameLocks xmlns:a="http://schemas.openxmlformats.org/drawingml/2006/main" noChangeAspect="1"/>
             </wp:cNvGraphicFramePr>
@@ -2053,7 +2069,7 @@
                   <pic:spPr>
                     <a:xfrm>
                       <a:off x="0" y="0"/>
-                      <a:ext cx="2412858" cy="3481637"/>
+                      <a:ext cx="1775334" cy="3098765"/>
                     </a:xfrm>
                     <a:prstGeom prst="rect">
                       <a:avLst/>
@@ -2076,6 +2092,595 @@
     </w:p>
     <w:p>
       <w:pPr>
+        <w:rPr>
+          <w:noProof/>
+        </w:rPr>
+      </w:pPr>
+      <w:r>
+        <w:rPr>
+          <w:noProof/>
+        </w:rPr>
+        <w:t>Give it a shot, soluiton on the next page</w:t>
+      </w:r>
+    </w:p>
+    <w:p>
+      <w:pPr>
+        <w:ind w:left="720"/>
+        <w:rPr>
+          <w:noProof/>
+        </w:rPr>
+      </w:pPr>
+    </w:p>
+    <w:p>
+      <w:pPr>
+        <w:jc w:val="both"/>
+        <w:rPr>
+          <w:b/>
+          <w:u w:val="single"/>
+        </w:rPr>
+      </w:pPr>
+    </w:p>
+    <w:p>
+      <w:pPr>
+        <w:jc w:val="both"/>
+        <w:rPr>
+          <w:b/>
+          <w:u w:val="single"/>
+        </w:rPr>
+      </w:pPr>
+    </w:p>
+    <w:p>
+      <w:pPr>
+        <w:jc w:val="both"/>
+        <w:rPr>
+          <w:b/>
+          <w:u w:val="single"/>
+        </w:rPr>
+      </w:pPr>
+    </w:p>
+    <w:p>
+      <w:pPr>
+        <w:jc w:val="both"/>
+        <w:rPr>
+          <w:b/>
+          <w:u w:val="single"/>
+        </w:rPr>
+      </w:pPr>
+    </w:p>
+    <w:p>
+      <w:pPr>
+        <w:jc w:val="both"/>
+        <w:rPr>
+          <w:b/>
+          <w:u w:val="single"/>
+        </w:rPr>
+      </w:pPr>
+    </w:p>
+    <w:p>
+      <w:pPr>
+        <w:jc w:val="both"/>
+        <w:rPr>
+          <w:b/>
+          <w:u w:val="single"/>
+        </w:rPr>
+      </w:pPr>
+    </w:p>
+    <w:p>
+      <w:pPr>
+        <w:jc w:val="both"/>
+        <w:rPr>
+          <w:b/>
+          <w:u w:val="single"/>
+        </w:rPr>
+      </w:pPr>
+    </w:p>
+    <w:p>
+      <w:pPr>
+        <w:jc w:val="both"/>
+        <w:rPr>
+          <w:b/>
+          <w:u w:val="single"/>
+        </w:rPr>
+      </w:pPr>
+    </w:p>
+    <w:p>
+      <w:pPr>
+        <w:jc w:val="both"/>
+        <w:rPr>
+          <w:b/>
+          <w:u w:val="single"/>
+        </w:rPr>
+      </w:pPr>
+    </w:p>
+    <w:p>
+      <w:pPr>
+        <w:jc w:val="both"/>
+        <w:rPr>
+          <w:b/>
+          <w:u w:val="single"/>
+        </w:rPr>
+      </w:pPr>
+    </w:p>
+    <w:p>
+      <w:pPr>
+        <w:jc w:val="both"/>
+        <w:rPr>
+          <w:b/>
+          <w:u w:val="single"/>
+        </w:rPr>
+      </w:pPr>
+      <w:r>
+        <w:rPr>
+          <w:b/>
+          <w:u w:val="single"/>
+        </w:rPr>
+        <w:lastRenderedPageBreak/>
+        <w:t xml:space="preserve">Solution </w:t>
+      </w:r>
+    </w:p>
+    <w:p>
+      <w:pPr>
+        <w:jc w:val="both"/>
+        <w:rPr>
+          <w:b/>
+          <w:u w:val="single"/>
+        </w:rPr>
+      </w:pPr>
+      <w:r>
+        <w:rPr>
+          <w:b/>
+          <w:u w:val="single"/>
+        </w:rPr>
+        <w:t>You will need to create a new class f</w:t>
+      </w:r>
+      <w:r>
+        <w:rPr>
+          <w:b/>
+          <w:u w:val="single"/>
+        </w:rPr>
+        <w:t xml:space="preserve">or Contacts </w:t>
+      </w:r>
+    </w:p>
+    <w:p>
+      <w:pPr>
+        <w:jc w:val="both"/>
+        <w:rPr>
+          <w:b/>
+          <w:u w:val="single"/>
+        </w:rPr>
+      </w:pPr>
+      <w:r>
+        <w:rPr>
+          <w:noProof/>
+        </w:rPr>
+        <w:drawing>
+          <wp:inline distT="0" distB="0" distL="0" distR="0" wp14:anchorId="64983B23" wp14:editId="6B191271">
+            <wp:extent cx="2800350" cy="2165945"/>
+            <wp:effectExtent l="0" t="0" r="0" b="6350"/>
+            <wp:docPr id="27" name="Picture 27"/>
+            <wp:cNvGraphicFramePr>
+              <a:graphicFrameLocks xmlns:a="http://schemas.openxmlformats.org/drawingml/2006/main" noChangeAspect="1"/>
+            </wp:cNvGraphicFramePr>
+            <a:graphic xmlns:a="http://schemas.openxmlformats.org/drawingml/2006/main">
+              <a:graphicData uri="http://schemas.openxmlformats.org/drawingml/2006/picture">
+                <pic:pic xmlns:pic="http://schemas.openxmlformats.org/drawingml/2006/picture">
+                  <pic:nvPicPr>
+                    <pic:cNvPr id="1" name=""/>
+                    <pic:cNvPicPr/>
+                  </pic:nvPicPr>
+                  <pic:blipFill>
+                    <a:blip r:embed="rId28"/>
+                    <a:stretch>
+                      <a:fillRect/>
+                    </a:stretch>
+                  </pic:blipFill>
+                  <pic:spPr>
+                    <a:xfrm>
+                      <a:off x="0" y="0"/>
+                      <a:ext cx="2805483" cy="2169915"/>
+                    </a:xfrm>
+                    <a:prstGeom prst="rect">
+                      <a:avLst/>
+                    </a:prstGeom>
+                  </pic:spPr>
+                </pic:pic>
+              </a:graphicData>
+            </a:graphic>
+          </wp:inline>
+        </w:drawing>
+      </w:r>
+    </w:p>
+    <w:p>
+      <w:pPr>
+        <w:jc w:val="both"/>
+        <w:rPr>
+          <w:b/>
+          <w:u w:val="single"/>
+        </w:rPr>
+      </w:pPr>
+    </w:p>
+    <w:p>
+      <w:pPr>
+        <w:jc w:val="both"/>
+        <w:rPr>
+          <w:b/>
+          <w:u w:val="single"/>
+        </w:rPr>
+      </w:pPr>
+      <w:proofErr w:type="spellStart"/>
+      <w:r>
+        <w:rPr>
+          <w:b/>
+          <w:u w:val="single"/>
+        </w:rPr>
+        <w:t>MainActivity.cs</w:t>
+      </w:r>
+      <w:proofErr w:type="spellEnd"/>
+    </w:p>
+    <w:p>
+      <w:pPr>
+        <w:jc w:val="both"/>
+        <w:rPr>
+          <w:b/>
+          <w:u w:val="single"/>
+        </w:rPr>
+      </w:pPr>
+      <w:r>
+        <w:rPr>
+          <w:noProof/>
+        </w:rPr>
+        <w:drawing>
+          <wp:inline distT="0" distB="0" distL="0" distR="0" wp14:anchorId="064F7A74" wp14:editId="38D36790">
+            <wp:extent cx="5943600" cy="2781300"/>
+            <wp:effectExtent l="0" t="0" r="0" b="0"/>
+            <wp:docPr id="10" name="Picture 10"/>
+            <wp:cNvGraphicFramePr>
+              <a:graphicFrameLocks xmlns:a="http://schemas.openxmlformats.org/drawingml/2006/main" noChangeAspect="1"/>
+            </wp:cNvGraphicFramePr>
+            <a:graphic xmlns:a="http://schemas.openxmlformats.org/drawingml/2006/main">
+              <a:graphicData uri="http://schemas.openxmlformats.org/drawingml/2006/picture">
+                <pic:pic xmlns:pic="http://schemas.openxmlformats.org/drawingml/2006/picture">
+                  <pic:nvPicPr>
+                    <pic:cNvPr id="1" name=""/>
+                    <pic:cNvPicPr/>
+                  </pic:nvPicPr>
+                  <pic:blipFill>
+                    <a:blip r:embed="rId29"/>
+                    <a:stretch>
+                      <a:fillRect/>
+                    </a:stretch>
+                  </pic:blipFill>
+                  <pic:spPr>
+                    <a:xfrm>
+                      <a:off x="0" y="0"/>
+                      <a:ext cx="5943600" cy="2781300"/>
+                    </a:xfrm>
+                    <a:prstGeom prst="rect">
+                      <a:avLst/>
+                    </a:prstGeom>
+                  </pic:spPr>
+                </pic:pic>
+              </a:graphicData>
+            </a:graphic>
+          </wp:inline>
+        </w:drawing>
+      </w:r>
+    </w:p>
+    <w:p>
+      <w:pPr>
+        <w:jc w:val="both"/>
+        <w:rPr>
+          <w:b/>
+          <w:u w:val="single"/>
+        </w:rPr>
+      </w:pPr>
+    </w:p>
+    <w:p>
+      <w:pPr>
+        <w:jc w:val="both"/>
+        <w:rPr>
+          <w:b/>
+          <w:u w:val="single"/>
+        </w:rPr>
+      </w:pPr>
+    </w:p>
+    <w:p>
+      <w:pPr>
+        <w:jc w:val="both"/>
+        <w:rPr>
+          <w:b/>
+          <w:u w:val="single"/>
+        </w:rPr>
+      </w:pPr>
+      <w:r>
+        <w:rPr>
+          <w:noProof/>
+        </w:rPr>
+        <w:lastRenderedPageBreak/>
+        <w:drawing>
+          <wp:inline distT="0" distB="0" distL="0" distR="0" wp14:anchorId="30FD3097" wp14:editId="0C47C108">
+            <wp:extent cx="6422111" cy="2266950"/>
+            <wp:effectExtent l="0" t="0" r="0" b="0"/>
+            <wp:docPr id="18" name="Picture 18"/>
+            <wp:cNvGraphicFramePr>
+              <a:graphicFrameLocks xmlns:a="http://schemas.openxmlformats.org/drawingml/2006/main" noChangeAspect="1"/>
+            </wp:cNvGraphicFramePr>
+            <a:graphic xmlns:a="http://schemas.openxmlformats.org/drawingml/2006/main">
+              <a:graphicData uri="http://schemas.openxmlformats.org/drawingml/2006/picture">
+                <pic:pic xmlns:pic="http://schemas.openxmlformats.org/drawingml/2006/picture">
+                  <pic:nvPicPr>
+                    <pic:cNvPr id="1" name=""/>
+                    <pic:cNvPicPr/>
+                  </pic:nvPicPr>
+                  <pic:blipFill>
+                    <a:blip r:embed="rId30"/>
+                    <a:stretch>
+                      <a:fillRect/>
+                    </a:stretch>
+                  </pic:blipFill>
+                  <pic:spPr>
+                    <a:xfrm>
+                      <a:off x="0" y="0"/>
+                      <a:ext cx="6443938" cy="2274655"/>
+                    </a:xfrm>
+                    <a:prstGeom prst="rect">
+                      <a:avLst/>
+                    </a:prstGeom>
+                  </pic:spPr>
+                </pic:pic>
+              </a:graphicData>
+            </a:graphic>
+          </wp:inline>
+        </w:drawing>
+      </w:r>
+    </w:p>
+    <w:p>
+      <w:pPr>
+        <w:jc w:val="both"/>
+        <w:rPr>
+          <w:b/>
+          <w:u w:val="single"/>
+        </w:rPr>
+      </w:pPr>
+    </w:p>
+    <w:p>
+      <w:pPr>
+        <w:jc w:val="both"/>
+        <w:rPr>
+          <w:b/>
+          <w:u w:val="single"/>
+        </w:rPr>
+      </w:pPr>
+    </w:p>
+    <w:p>
+      <w:pPr>
+        <w:jc w:val="both"/>
+        <w:rPr>
+          <w:b/>
+          <w:u w:val="single"/>
+        </w:rPr>
+      </w:pPr>
+      <w:r>
+        <w:rPr>
+          <w:noProof/>
+        </w:rPr>
+        <w:drawing>
+          <wp:inline distT="0" distB="0" distL="0" distR="0" wp14:anchorId="2860C359" wp14:editId="4C2AE13B">
+            <wp:extent cx="5943600" cy="3373120"/>
+            <wp:effectExtent l="0" t="0" r="0" b="0"/>
+            <wp:docPr id="25" name="Picture 25"/>
+            <wp:cNvGraphicFramePr>
+              <a:graphicFrameLocks xmlns:a="http://schemas.openxmlformats.org/drawingml/2006/main" noChangeAspect="1"/>
+            </wp:cNvGraphicFramePr>
+            <a:graphic xmlns:a="http://schemas.openxmlformats.org/drawingml/2006/main">
+              <a:graphicData uri="http://schemas.openxmlformats.org/drawingml/2006/picture">
+                <pic:pic xmlns:pic="http://schemas.openxmlformats.org/drawingml/2006/picture">
+                  <pic:nvPicPr>
+                    <pic:cNvPr id="1" name=""/>
+                    <pic:cNvPicPr/>
+                  </pic:nvPicPr>
+                  <pic:blipFill>
+                    <a:blip r:embed="rId31"/>
+                    <a:stretch>
+                      <a:fillRect/>
+                    </a:stretch>
+                  </pic:blipFill>
+                  <pic:spPr>
+                    <a:xfrm>
+                      <a:off x="0" y="0"/>
+                      <a:ext cx="5943600" cy="3373120"/>
+                    </a:xfrm>
+                    <a:prstGeom prst="rect">
+                      <a:avLst/>
+                    </a:prstGeom>
+                  </pic:spPr>
+                </pic:pic>
+              </a:graphicData>
+            </a:graphic>
+          </wp:inline>
+        </w:drawing>
+      </w:r>
+    </w:p>
+    <w:p>
+      <w:pPr>
+        <w:jc w:val="both"/>
+        <w:rPr>
+          <w:b/>
+          <w:u w:val="single"/>
+        </w:rPr>
+      </w:pPr>
+      <w:r>
+        <w:rPr>
+          <w:noProof/>
+        </w:rPr>
+        <w:lastRenderedPageBreak/>
+        <w:drawing>
+          <wp:inline distT="0" distB="0" distL="0" distR="0" wp14:anchorId="29F0916C" wp14:editId="195F4349">
+            <wp:extent cx="5943600" cy="2491740"/>
+            <wp:effectExtent l="0" t="0" r="0" b="3810"/>
+            <wp:docPr id="26" name="Picture 26"/>
+            <wp:cNvGraphicFramePr>
+              <a:graphicFrameLocks xmlns:a="http://schemas.openxmlformats.org/drawingml/2006/main" noChangeAspect="1"/>
+            </wp:cNvGraphicFramePr>
+            <a:graphic xmlns:a="http://schemas.openxmlformats.org/drawingml/2006/main">
+              <a:graphicData uri="http://schemas.openxmlformats.org/drawingml/2006/picture">
+                <pic:pic xmlns:pic="http://schemas.openxmlformats.org/drawingml/2006/picture">
+                  <pic:nvPicPr>
+                    <pic:cNvPr id="1" name=""/>
+                    <pic:cNvPicPr/>
+                  </pic:nvPicPr>
+                  <pic:blipFill>
+                    <a:blip r:embed="rId32"/>
+                    <a:stretch>
+                      <a:fillRect/>
+                    </a:stretch>
+                  </pic:blipFill>
+                  <pic:spPr>
+                    <a:xfrm>
+                      <a:off x="0" y="0"/>
+                      <a:ext cx="5943600" cy="2491740"/>
+                    </a:xfrm>
+                    <a:prstGeom prst="rect">
+                      <a:avLst/>
+                    </a:prstGeom>
+                  </pic:spPr>
+                </pic:pic>
+              </a:graphicData>
+            </a:graphic>
+          </wp:inline>
+        </w:drawing>
+      </w:r>
+    </w:p>
+    <w:p>
+      <w:pPr>
+        <w:jc w:val="both"/>
+        <w:rPr>
+          <w:b/>
+          <w:u w:val="single"/>
+        </w:rPr>
+      </w:pPr>
+      <w:proofErr w:type="spellStart"/>
+      <w:r>
+        <w:rPr>
+          <w:b/>
+          <w:u w:val="single"/>
+        </w:rPr>
+        <w:t>ProfileActivity.cs</w:t>
+      </w:r>
+      <w:proofErr w:type="spellEnd"/>
+    </w:p>
+    <w:p>
+      <w:pPr>
+        <w:jc w:val="both"/>
+        <w:rPr>
+          <w:b/>
+          <w:u w:val="single"/>
+        </w:rPr>
+      </w:pPr>
+      <w:r>
+        <w:rPr>
+          <w:noProof/>
+        </w:rPr>
+        <w:drawing>
+          <wp:inline distT="0" distB="0" distL="0" distR="0" wp14:anchorId="51DDDC19" wp14:editId="633C2E42">
+            <wp:extent cx="5943600" cy="4518660"/>
+            <wp:effectExtent l="0" t="0" r="0" b="0"/>
+            <wp:docPr id="28" name="Picture 28"/>
+            <wp:cNvGraphicFramePr>
+              <a:graphicFrameLocks xmlns:a="http://schemas.openxmlformats.org/drawingml/2006/main" noChangeAspect="1"/>
+            </wp:cNvGraphicFramePr>
+            <a:graphic xmlns:a="http://schemas.openxmlformats.org/drawingml/2006/main">
+              <a:graphicData uri="http://schemas.openxmlformats.org/drawingml/2006/picture">
+                <pic:pic xmlns:pic="http://schemas.openxmlformats.org/drawingml/2006/picture">
+                  <pic:nvPicPr>
+                    <pic:cNvPr id="1" name=""/>
+                    <pic:cNvPicPr/>
+                  </pic:nvPicPr>
+                  <pic:blipFill>
+                    <a:blip r:embed="rId33"/>
+                    <a:stretch>
+                      <a:fillRect/>
+                    </a:stretch>
+                  </pic:blipFill>
+                  <pic:spPr>
+                    <a:xfrm>
+                      <a:off x="0" y="0"/>
+                      <a:ext cx="5943600" cy="4518660"/>
+                    </a:xfrm>
+                    <a:prstGeom prst="rect">
+                      <a:avLst/>
+                    </a:prstGeom>
+                  </pic:spPr>
+                </pic:pic>
+              </a:graphicData>
+            </a:graphic>
+          </wp:inline>
+        </w:drawing>
+      </w:r>
+    </w:p>
+    <w:p>
+      <w:pPr>
+        <w:jc w:val="both"/>
+        <w:rPr>
+          <w:b/>
+          <w:u w:val="single"/>
+        </w:rPr>
+      </w:pPr>
+    </w:p>
+    <w:p>
+      <w:pPr>
+        <w:jc w:val="both"/>
+        <w:rPr>
+          <w:b/>
+          <w:u w:val="single"/>
+        </w:rPr>
+      </w:pPr>
+      <w:bookmarkStart w:id="0" w:name="_GoBack"/>
+      <w:r>
+        <w:rPr>
+          <w:noProof/>
+        </w:rPr>
+        <w:lastRenderedPageBreak/>
+        <w:drawing>
+          <wp:inline distT="0" distB="0" distL="0" distR="0" wp14:anchorId="6F9AA7F9" wp14:editId="10CAB888">
+            <wp:extent cx="5943600" cy="2386965"/>
+            <wp:effectExtent l="0" t="0" r="0" b="0"/>
+            <wp:docPr id="29" name="Picture 29"/>
+            <wp:cNvGraphicFramePr>
+              <a:graphicFrameLocks xmlns:a="http://schemas.openxmlformats.org/drawingml/2006/main" noChangeAspect="1"/>
+            </wp:cNvGraphicFramePr>
+            <a:graphic xmlns:a="http://schemas.openxmlformats.org/drawingml/2006/main">
+              <a:graphicData uri="http://schemas.openxmlformats.org/drawingml/2006/picture">
+                <pic:pic xmlns:pic="http://schemas.openxmlformats.org/drawingml/2006/picture">
+                  <pic:nvPicPr>
+                    <pic:cNvPr id="1" name=""/>
+                    <pic:cNvPicPr/>
+                  </pic:nvPicPr>
+                  <pic:blipFill>
+                    <a:blip r:embed="rId34"/>
+                    <a:stretch>
+                      <a:fillRect/>
+                    </a:stretch>
+                  </pic:blipFill>
+                  <pic:spPr>
+                    <a:xfrm>
+                      <a:off x="0" y="0"/>
+                      <a:ext cx="5943600" cy="2386965"/>
+                    </a:xfrm>
+                    <a:prstGeom prst="rect">
+                      <a:avLst/>
+                    </a:prstGeom>
+                  </pic:spPr>
+                </pic:pic>
+              </a:graphicData>
+            </a:graphic>
+          </wp:inline>
+        </w:drawing>
+      </w:r>
+      <w:bookmarkEnd w:id="0"/>
+    </w:p>
+    <w:p>
+      <w:pPr>
         <w:jc w:val="both"/>
         <w:rPr>
           <w:b/>
@@ -2084,8 +2689,8 @@
       </w:pPr>
     </w:p>
     <w:sectPr>
-      <w:headerReference w:type="default" r:id="rId28"/>
-      <w:footerReference w:type="default" r:id="rId29"/>
+      <w:headerReference w:type="default" r:id="rId35"/>
+      <w:footerReference w:type="default" r:id="rId36"/>
       <w:pgSz w:w="12240" w:h="15840"/>
       <w:pgMar w:top="1440" w:right="1440" w:bottom="1440" w:left="1440" w:header="720" w:footer="720" w:gutter="0"/>
       <w:cols w:space="720"/>
@@ -2096,7 +2701,7 @@
 </file>
 
 <file path=word/endnotes.xml><?xml version="1.0" encoding="utf-8"?>
-<w:endnotes xmlns:wpc="http://schemas.microsoft.com/office/word/2010/wordprocessingCanvas" xmlns:mc="http://schemas.openxmlformats.org/markup-compatibility/2006" xmlns:o="urn:schemas-microsoft-com:office:office" xmlns:r="http://schemas.openxmlformats.org/officeDocument/2006/relationships" xmlns:m="http://schemas.openxmlformats.org/officeDocument/2006/math" xmlns:v="urn:schemas-microsoft-com:vml" xmlns:wp14="http://schemas.microsoft.com/office/word/2010/wordprocessingDrawing" xmlns:wp="http://schemas.openxmlformats.org/drawingml/2006/wordprocessingDrawing" xmlns:w10="urn:schemas-microsoft-com:office:word" xmlns:w="http://schemas.openxmlformats.org/wordprocessingml/2006/main" xmlns:w14="http://schemas.microsoft.com/office/word/2010/wordml" xmlns:w15="http://schemas.microsoft.com/office/word/2012/wordml" xmlns:wpg="http://schemas.microsoft.com/office/word/2010/wordprocessingGroup" xmlns:wpi="http://schemas.microsoft.com/office/word/2010/wordprocessingInk" xmlns:wne="http://schemas.microsoft.com/office/word/2006/wordml" xmlns:wps="http://schemas.microsoft.com/office/word/2010/wordprocessingShape" mc:Ignorable="w14 w15 wp14">
+<w:endnotes xmlns:wpc="http://schemas.microsoft.com/office/word/2010/wordprocessingCanvas" xmlns:cx="http://schemas.microsoft.com/office/drawing/2014/chartex" xmlns:cx1="http://schemas.microsoft.com/office/drawing/2015/9/8/chartex" xmlns:cx2="http://schemas.microsoft.com/office/drawing/2015/10/21/chartex" xmlns:mc="http://schemas.openxmlformats.org/markup-compatibility/2006" xmlns:o="urn:schemas-microsoft-com:office:office" xmlns:r="http://schemas.openxmlformats.org/officeDocument/2006/relationships" xmlns:m="http://schemas.openxmlformats.org/officeDocument/2006/math" xmlns:v="urn:schemas-microsoft-com:vml" xmlns:wp14="http://schemas.microsoft.com/office/word/2010/wordprocessingDrawing" xmlns:wp="http://schemas.openxmlformats.org/drawingml/2006/wordprocessingDrawing" xmlns:w10="urn:schemas-microsoft-com:office:word" xmlns:w="http://schemas.openxmlformats.org/wordprocessingml/2006/main" xmlns:w14="http://schemas.microsoft.com/office/word/2010/wordml" xmlns:w15="http://schemas.microsoft.com/office/word/2012/wordml" xmlns:w16se="http://schemas.microsoft.com/office/word/2015/wordml/symex" xmlns:wpg="http://schemas.microsoft.com/office/word/2010/wordprocessingGroup" xmlns:wpi="http://schemas.microsoft.com/office/word/2010/wordprocessingInk" xmlns:wne="http://schemas.microsoft.com/office/word/2006/wordml" xmlns:wps="http://schemas.microsoft.com/office/word/2010/wordprocessingShape" mc:Ignorable="w14 w15 w16se wp14">
   <w:endnote w:type="separator" w:id="-1">
     <w:p>
       <w:pPr>
@@ -2121,7 +2726,7 @@
 </file>
 
 <file path=word/footer1.xml><?xml version="1.0" encoding="utf-8"?>
-<w:ftr xmlns:wpc="http://schemas.microsoft.com/office/word/2010/wordprocessingCanvas" xmlns:mc="http://schemas.openxmlformats.org/markup-compatibility/2006" xmlns:o="urn:schemas-microsoft-com:office:office" xmlns:r="http://schemas.openxmlformats.org/officeDocument/2006/relationships" xmlns:m="http://schemas.openxmlformats.org/officeDocument/2006/math" xmlns:v="urn:schemas-microsoft-com:vml" xmlns:wp14="http://schemas.microsoft.com/office/word/2010/wordprocessingDrawing" xmlns:wp="http://schemas.openxmlformats.org/drawingml/2006/wordprocessingDrawing" xmlns:w10="urn:schemas-microsoft-com:office:word" xmlns:w="http://schemas.openxmlformats.org/wordprocessingml/2006/main" xmlns:w14="http://schemas.microsoft.com/office/word/2010/wordml" xmlns:w15="http://schemas.microsoft.com/office/word/2012/wordml" xmlns:wpg="http://schemas.microsoft.com/office/word/2010/wordprocessingGroup" xmlns:wpi="http://schemas.microsoft.com/office/word/2010/wordprocessingInk" xmlns:wne="http://schemas.microsoft.com/office/word/2006/wordml" xmlns:wps="http://schemas.microsoft.com/office/word/2010/wordprocessingShape" mc:Ignorable="w14 w15 wp14">
+<w:ftr xmlns:wpc="http://schemas.microsoft.com/office/word/2010/wordprocessingCanvas" xmlns:cx="http://schemas.microsoft.com/office/drawing/2014/chartex" xmlns:cx1="http://schemas.microsoft.com/office/drawing/2015/9/8/chartex" xmlns:cx2="http://schemas.microsoft.com/office/drawing/2015/10/21/chartex" xmlns:mc="http://schemas.openxmlformats.org/markup-compatibility/2006" xmlns:o="urn:schemas-microsoft-com:office:office" xmlns:r="http://schemas.openxmlformats.org/officeDocument/2006/relationships" xmlns:m="http://schemas.openxmlformats.org/officeDocument/2006/math" xmlns:v="urn:schemas-microsoft-com:vml" xmlns:wp14="http://schemas.microsoft.com/office/word/2010/wordprocessingDrawing" xmlns:wp="http://schemas.openxmlformats.org/drawingml/2006/wordprocessingDrawing" xmlns:w10="urn:schemas-microsoft-com:office:word" xmlns:w="http://schemas.openxmlformats.org/wordprocessingml/2006/main" xmlns:w14="http://schemas.microsoft.com/office/word/2010/wordml" xmlns:w15="http://schemas.microsoft.com/office/word/2012/wordml" xmlns:w16se="http://schemas.microsoft.com/office/word/2015/wordml/symex" xmlns:wpg="http://schemas.microsoft.com/office/word/2010/wordprocessingGroup" xmlns:wpi="http://schemas.microsoft.com/office/word/2010/wordprocessingInk" xmlns:wne="http://schemas.microsoft.com/office/word/2006/wordml" xmlns:wps="http://schemas.microsoft.com/office/word/2010/wordprocessingShape" mc:Ignorable="w14 w15 w16se wp14">
   <w:tbl>
     <w:tblPr>
       <w:tblW w:w="5000" w:type="pct"/>
@@ -2286,7 +2891,7 @@
               <w:sz w:val="18"/>
               <w:szCs w:val="18"/>
             </w:rPr>
-            <w:t>11</w:t>
+            <w:t>15</w:t>
           </w:r>
           <w:r>
             <w:rPr>
@@ -2331,7 +2936,7 @@
 </file>
 
 <file path=word/footnotes.xml><?xml version="1.0" encoding="utf-8"?>
-<w:footnotes xmlns:wpc="http://schemas.microsoft.com/office/word/2010/wordprocessingCanvas" xmlns:mc="http://schemas.openxmlformats.org/markup-compatibility/2006" xmlns:o="urn:schemas-microsoft-com:office:office" xmlns:r="http://schemas.openxmlformats.org/officeDocument/2006/relationships" xmlns:m="http://schemas.openxmlformats.org/officeDocument/2006/math" xmlns:v="urn:schemas-microsoft-com:vml" xmlns:wp14="http://schemas.microsoft.com/office/word/2010/wordprocessingDrawing" xmlns:wp="http://schemas.openxmlformats.org/drawingml/2006/wordprocessingDrawing" xmlns:w10="urn:schemas-microsoft-com:office:word" xmlns:w="http://schemas.openxmlformats.org/wordprocessingml/2006/main" xmlns:w14="http://schemas.microsoft.com/office/word/2010/wordml" xmlns:w15="http://schemas.microsoft.com/office/word/2012/wordml" xmlns:wpg="http://schemas.microsoft.com/office/word/2010/wordprocessingGroup" xmlns:wpi="http://schemas.microsoft.com/office/word/2010/wordprocessingInk" xmlns:wne="http://schemas.microsoft.com/office/word/2006/wordml" xmlns:wps="http://schemas.microsoft.com/office/word/2010/wordprocessingShape" mc:Ignorable="w14 w15 wp14">
+<w:footnotes xmlns:wpc="http://schemas.microsoft.com/office/word/2010/wordprocessingCanvas" xmlns:cx="http://schemas.microsoft.com/office/drawing/2014/chartex" xmlns:cx1="http://schemas.microsoft.com/office/drawing/2015/9/8/chartex" xmlns:cx2="http://schemas.microsoft.com/office/drawing/2015/10/21/chartex" xmlns:mc="http://schemas.openxmlformats.org/markup-compatibility/2006" xmlns:o="urn:schemas-microsoft-com:office:office" xmlns:r="http://schemas.openxmlformats.org/officeDocument/2006/relationships" xmlns:m="http://schemas.openxmlformats.org/officeDocument/2006/math" xmlns:v="urn:schemas-microsoft-com:vml" xmlns:wp14="http://schemas.microsoft.com/office/word/2010/wordprocessingDrawing" xmlns:wp="http://schemas.openxmlformats.org/drawingml/2006/wordprocessingDrawing" xmlns:w10="urn:schemas-microsoft-com:office:word" xmlns:w="http://schemas.openxmlformats.org/wordprocessingml/2006/main" xmlns:w14="http://schemas.microsoft.com/office/word/2010/wordml" xmlns:w15="http://schemas.microsoft.com/office/word/2012/wordml" xmlns:w16se="http://schemas.microsoft.com/office/word/2015/wordml/symex" xmlns:wpg="http://schemas.microsoft.com/office/word/2010/wordprocessingGroup" xmlns:wpi="http://schemas.microsoft.com/office/word/2010/wordprocessingInk" xmlns:wne="http://schemas.microsoft.com/office/word/2006/wordml" xmlns:wps="http://schemas.microsoft.com/office/word/2010/wordprocessingShape" mc:Ignorable="w14 w15 w16se wp14">
   <w:footnote w:type="separator" w:id="-1">
     <w:p>
       <w:pPr>
@@ -2356,7 +2961,7 @@
 </file>
 
 <file path=word/header1.xml><?xml version="1.0" encoding="utf-8"?>
-<w:hdr xmlns:wpc="http://schemas.microsoft.com/office/word/2010/wordprocessingCanvas" xmlns:mc="http://schemas.openxmlformats.org/markup-compatibility/2006" xmlns:o="urn:schemas-microsoft-com:office:office" xmlns:r="http://schemas.openxmlformats.org/officeDocument/2006/relationships" xmlns:m="http://schemas.openxmlformats.org/officeDocument/2006/math" xmlns:v="urn:schemas-microsoft-com:vml" xmlns:wp14="http://schemas.microsoft.com/office/word/2010/wordprocessingDrawing" xmlns:wp="http://schemas.openxmlformats.org/drawingml/2006/wordprocessingDrawing" xmlns:w10="urn:schemas-microsoft-com:office:word" xmlns:w="http://schemas.openxmlformats.org/wordprocessingml/2006/main" xmlns:w14="http://schemas.microsoft.com/office/word/2010/wordml" xmlns:w15="http://schemas.microsoft.com/office/word/2012/wordml" xmlns:wpg="http://schemas.microsoft.com/office/word/2010/wordprocessingGroup" xmlns:wpi="http://schemas.microsoft.com/office/word/2010/wordprocessingInk" xmlns:wne="http://schemas.microsoft.com/office/word/2006/wordml" xmlns:wps="http://schemas.microsoft.com/office/word/2010/wordprocessingShape" mc:Ignorable="w14 w15 wp14">
+<w:hdr xmlns:wpc="http://schemas.microsoft.com/office/word/2010/wordprocessingCanvas" xmlns:cx="http://schemas.microsoft.com/office/drawing/2014/chartex" xmlns:cx1="http://schemas.microsoft.com/office/drawing/2015/9/8/chartex" xmlns:cx2="http://schemas.microsoft.com/office/drawing/2015/10/21/chartex" xmlns:mc="http://schemas.openxmlformats.org/markup-compatibility/2006" xmlns:o="urn:schemas-microsoft-com:office:office" xmlns:r="http://schemas.openxmlformats.org/officeDocument/2006/relationships" xmlns:m="http://schemas.openxmlformats.org/officeDocument/2006/math" xmlns:v="urn:schemas-microsoft-com:vml" xmlns:wp14="http://schemas.microsoft.com/office/word/2010/wordprocessingDrawing" xmlns:wp="http://schemas.openxmlformats.org/drawingml/2006/wordprocessingDrawing" xmlns:w10="urn:schemas-microsoft-com:office:word" xmlns:w="http://schemas.openxmlformats.org/wordprocessingml/2006/main" xmlns:w14="http://schemas.microsoft.com/office/word/2010/wordml" xmlns:w15="http://schemas.microsoft.com/office/word/2012/wordml" xmlns:w16se="http://schemas.microsoft.com/office/word/2015/wordml/symex" xmlns:wpg="http://schemas.microsoft.com/office/word/2010/wordprocessingGroup" xmlns:wpi="http://schemas.microsoft.com/office/word/2010/wordprocessingInk" xmlns:wne="http://schemas.microsoft.com/office/word/2006/wordml" xmlns:wps="http://schemas.microsoft.com/office/word/2010/wordprocessingShape" mc:Ignorable="w14 w15 w16se wp14">
   <w:p>
     <w:pPr>
       <w:pStyle w:val="Header"/>
@@ -2540,7 +3145,7 @@
 </file>
 
 <file path=word/numbering.xml><?xml version="1.0" encoding="utf-8"?>
-<w:numbering xmlns:wpc="http://schemas.microsoft.com/office/word/2010/wordprocessingCanvas" xmlns:mc="http://schemas.openxmlformats.org/markup-compatibility/2006" xmlns:o="urn:schemas-microsoft-com:office:office" xmlns:r="http://schemas.openxmlformats.org/officeDocument/2006/relationships" xmlns:m="http://schemas.openxmlformats.org/officeDocument/2006/math" xmlns:v="urn:schemas-microsoft-com:vml" xmlns:wp14="http://schemas.microsoft.com/office/word/2010/wordprocessingDrawing" xmlns:wp="http://schemas.openxmlformats.org/drawingml/2006/wordprocessingDrawing" xmlns:w10="urn:schemas-microsoft-com:office:word" xmlns:w="http://schemas.openxmlformats.org/wordprocessingml/2006/main" xmlns:w14="http://schemas.microsoft.com/office/word/2010/wordml" xmlns:w15="http://schemas.microsoft.com/office/word/2012/wordml" xmlns:wpg="http://schemas.microsoft.com/office/word/2010/wordprocessingGroup" xmlns:wpi="http://schemas.microsoft.com/office/word/2010/wordprocessingInk" xmlns:wne="http://schemas.microsoft.com/office/word/2006/wordml" xmlns:wps="http://schemas.microsoft.com/office/word/2010/wordprocessingShape" mc:Ignorable="w14 w15 wp14">
+<w:numbering xmlns:wpc="http://schemas.microsoft.com/office/word/2010/wordprocessingCanvas" xmlns:cx="http://schemas.microsoft.com/office/drawing/2014/chartex" xmlns:cx1="http://schemas.microsoft.com/office/drawing/2015/9/8/chartex" xmlns:cx2="http://schemas.microsoft.com/office/drawing/2015/10/21/chartex" xmlns:mc="http://schemas.openxmlformats.org/markup-compatibility/2006" xmlns:o="urn:schemas-microsoft-com:office:office" xmlns:r="http://schemas.openxmlformats.org/officeDocument/2006/relationships" xmlns:m="http://schemas.openxmlformats.org/officeDocument/2006/math" xmlns:v="urn:schemas-microsoft-com:vml" xmlns:wp14="http://schemas.microsoft.com/office/word/2010/wordprocessingDrawing" xmlns:wp="http://schemas.openxmlformats.org/drawingml/2006/wordprocessingDrawing" xmlns:w10="urn:schemas-microsoft-com:office:word" xmlns:w="http://schemas.openxmlformats.org/wordprocessingml/2006/main" xmlns:w14="http://schemas.microsoft.com/office/word/2010/wordml" xmlns:w15="http://schemas.microsoft.com/office/word/2012/wordml" xmlns:w16se="http://schemas.microsoft.com/office/word/2015/wordml/symex" xmlns:wpg="http://schemas.microsoft.com/office/word/2010/wordprocessingGroup" xmlns:wpi="http://schemas.microsoft.com/office/word/2010/wordprocessingInk" xmlns:wne="http://schemas.microsoft.com/office/word/2006/wordml" xmlns:wps="http://schemas.microsoft.com/office/word/2010/wordprocessingShape" mc:Ignorable="w14 w15 w16se wp14">
   <w:abstractNum w:abstractNumId="0" w15:restartNumberingAfterBreak="0">
     <w:nsid w:val="0BB42B5D"/>
     <w:multiLevelType w:val="hybridMultilevel"/>
@@ -2637,7 +3242,7 @@
 </file>
 
 <file path=word/styles.xml><?xml version="1.0" encoding="utf-8"?>
-<w:styles xmlns:mc="http://schemas.openxmlformats.org/markup-compatibility/2006" xmlns:r="http://schemas.openxmlformats.org/officeDocument/2006/relationships" xmlns:w="http://schemas.openxmlformats.org/wordprocessingml/2006/main" xmlns:w14="http://schemas.microsoft.com/office/word/2010/wordml" xmlns:w15="http://schemas.microsoft.com/office/word/2012/wordml" mc:Ignorable="w14 w15">
+<w:styles xmlns:mc="http://schemas.openxmlformats.org/markup-compatibility/2006" xmlns:r="http://schemas.openxmlformats.org/officeDocument/2006/relationships" xmlns:w="http://schemas.openxmlformats.org/wordprocessingml/2006/main" xmlns:w14="http://schemas.microsoft.com/office/word/2010/wordml" xmlns:w15="http://schemas.microsoft.com/office/word/2012/wordml" xmlns:w16se="http://schemas.microsoft.com/office/word/2015/wordml/symex" mc:Ignorable="w14 w15 w16se">
   <w:docDefaults>
     <w:rPrDefault>
       <w:rPr>
@@ -2653,7 +3258,7 @@
       </w:pPr>
     </w:pPrDefault>
   </w:docDefaults>
-  <w:latentStyles w:defLockedState="0" w:defUIPriority="99" w:defSemiHidden="0" w:defUnhideWhenUsed="0" w:defQFormat="0" w:count="371">
+  <w:latentStyles w:defLockedState="0" w:defUIPriority="99" w:defSemiHidden="0" w:defUnhideWhenUsed="0" w:defQFormat="0" w:count="373">
     <w:lsdException w:name="Normal" w:uiPriority="0" w:qFormat="1"/>
     <w:lsdException w:name="heading 1" w:uiPriority="9" w:qFormat="1"/>
     <w:lsdException w:name="heading 2" w:semiHidden="1" w:uiPriority="9" w:unhideWhenUsed="1" w:qFormat="1"/>
@@ -2759,7 +3364,6 @@
     <w:lsdException w:name="HTML Sample" w:semiHidden="1" w:unhideWhenUsed="1"/>
     <w:lsdException w:name="HTML Typewriter" w:semiHidden="1" w:unhideWhenUsed="1"/>
     <w:lsdException w:name="HTML Variable" w:semiHidden="1" w:unhideWhenUsed="1"/>
-    <w:lsdException w:name="Normal Table" w:semiHidden="1" w:unhideWhenUsed="1"/>
     <w:lsdException w:name="annotation subject" w:semiHidden="1" w:unhideWhenUsed="1"/>
     <w:lsdException w:name="No List" w:semiHidden="1" w:unhideWhenUsed="1"/>
     <w:lsdException w:name="Outline List 1" w:semiHidden="1" w:unhideWhenUsed="1"/>
@@ -2805,11 +3409,9 @@
     <w:lsdException w:name="Table Subtle 1" w:semiHidden="1" w:unhideWhenUsed="1"/>
     <w:lsdException w:name="Table Subtle 2" w:semiHidden="1" w:unhideWhenUsed="1"/>
     <w:lsdException w:name="Table Web 1" w:semiHidden="1" w:unhideWhenUsed="1"/>
-    <w:lsdException w:name="Table Web 2" w:semiHidden="1" w:unhideWhenUsed="1"/>
     <w:lsdException w:name="Table Web 3" w:semiHidden="1" w:unhideWhenUsed="1"/>
     <w:lsdException w:name="Balloon Text" w:semiHidden="1" w:unhideWhenUsed="1"/>
     <w:lsdException w:name="Table Grid" w:uiPriority="39"/>
-    <w:lsdException w:name="Table Theme" w:semiHidden="1" w:unhideWhenUsed="1"/>
     <w:lsdException w:name="Placeholder Text" w:semiHidden="1"/>
     <w:lsdException w:name="No Spacing" w:uiPriority="1" w:qFormat="1"/>
     <w:lsdException w:name="Light Shading" w:uiPriority="60"/>
@@ -3025,6 +3627,8 @@
     <w:lsdException w:name="List Table 5 Dark Accent 6" w:uiPriority="50"/>
     <w:lsdException w:name="List Table 6 Colorful Accent 6" w:uiPriority="51"/>
     <w:lsdException w:name="List Table 7 Colorful Accent 6" w:uiPriority="52"/>
+    <w:lsdException w:name="Mention" w:semiHidden="1" w:unhideWhenUsed="1"/>
+    <w:lsdException w:name="Smart Hyperlink" w:semiHidden="1" w:unhideWhenUsed="1"/>
   </w:latentStyles>
   <w:style w:type="paragraph" w:default="1" w:styleId="Normal">
     <w:name w:val="Normal"/>
